--- a/Online/MAP2_Uploader/Uploader/resources/Templates/Previsit/MAP_elig_template.docx
+++ b/Online/MAP2_Uploader/Uploader/resources/Templates/Previsit/MAP_elig_template.docx
@@ -14,7 +14,7 @@
           <w:noProof/>
         </w:rPr>
         <w:drawing>
-          <wp:anchor distT="0" distB="0" distL="114300" distR="114300" simplePos="0" relativeHeight="251656192" behindDoc="1" locked="0" layoutInCell="1" allowOverlap="1" wp14:anchorId="681E626C" wp14:editId="779A9AF9">
+          <wp:anchor distT="0" distB="0" distL="114300" distR="114300" simplePos="0" relativeHeight="251656192" behindDoc="1" locked="0" layoutInCell="1" allowOverlap="1" wp14:anchorId="681E626C" wp14:editId="60D3530A">
             <wp:simplePos x="0" y="0"/>
             <wp:positionH relativeFrom="margin">
               <wp:align>right</wp:align>
@@ -22,14 +22,14 @@
             <wp:positionV relativeFrom="paragraph">
               <wp:posOffset>0</wp:posOffset>
             </wp:positionV>
-            <wp:extent cx="1127760" cy="1038225"/>
-            <wp:effectExtent l="0" t="0" r="0" b="9525"/>
+            <wp:extent cx="1022985" cy="1038225"/>
+            <wp:effectExtent l="0" t="0" r="5715" b="9525"/>
             <wp:wrapTight wrapText="bothSides">
               <wp:wrapPolygon edited="0">
                 <wp:start x="0" y="0"/>
                 <wp:lineTo x="0" y="21402"/>
-                <wp:lineTo x="21162" y="21402"/>
-                <wp:lineTo x="21162" y="0"/>
+                <wp:lineTo x="21318" y="21402"/>
+                <wp:lineTo x="21318" y="0"/>
                 <wp:lineTo x="0" y="0"/>
               </wp:wrapPolygon>
             </wp:wrapTight>
@@ -60,7 +60,7 @@
                   <pic:spPr bwMode="auto">
                     <a:xfrm>
                       <a:off x="0" y="0"/>
-                      <a:ext cx="1127760" cy="1038225"/>
+                      <a:ext cx="1022985" cy="1038225"/>
                     </a:xfrm>
                     <a:prstGeom prst="rect">
                       <a:avLst/>
@@ -87,6 +87,22 @@
           </wp:anchor>
         </w:drawing>
       </w:r>
+    </w:p>
+    <w:p>
+      <w:pPr>
+        <w:ind w:right="18"/>
+        <w:rPr>
+          <w:rFonts w:cs="Arial"/>
+        </w:rPr>
+      </w:pPr>
+    </w:p>
+    <w:p>
+      <w:pPr>
+        <w:ind w:right="18"/>
+        <w:rPr>
+          <w:rFonts w:cs="Arial"/>
+        </w:rPr>
+      </w:pPr>
       <w:r>
         <w:rPr>
           <w:rFonts w:cs="Arial"/>
@@ -110,7 +126,7 @@
           <w:rFonts w:cs="Arial"/>
           <w:noProof/>
         </w:rPr>
-        <w:t>November 19, 2021</w:t>
+        <w:t>December 30, 2021</w:t>
       </w:r>
       <w:r>
         <w:rPr>
@@ -635,7 +651,13 @@
         </w:rPr>
       </w:pPr>
       <w:r>
-        <w:t xml:space="preserve">Thank you for participating in the </w:t>
+        <w:t xml:space="preserve">Thank you for </w:t>
+      </w:r>
+      <w:r>
+        <w:t>your interest</w:t>
+      </w:r>
+      <w:r>
+        <w:t xml:space="preserve"> in the </w:t>
       </w:r>
       <w:r>
         <w:rPr>
@@ -1161,7 +1183,7 @@
         <w:tabs>
           <w:tab w:val="left" w:pos="450"/>
         </w:tabs>
-        <w:ind w:right="18"/>
+        <w:ind w:left="0" w:right="18"/>
         <w:rPr>
           <w:rFonts w:eastAsia="Times New Roman" w:cs="Arial"/>
         </w:rPr>
@@ -1234,32 +1256,86 @@
           <w:specVanish/>
         </w:rPr>
       </w:pPr>
-    </w:p>
-    <w:p>
-      <w:pPr>
-        <w:rPr>
-          <w:rFonts w:cs="Arial"/>
+      <w:r>
+        <w:rPr>
+          <w:rFonts w:cs="Arial"/>
+          <w:b/>
+          <w:szCs w:val="26"/>
+        </w:rPr>
+        <w:t xml:space="preserve">Consent Statement. </w:t>
+      </w:r>
+      <w:r>
+        <w:rPr>
+          <w:rFonts w:cs="Arial"/>
+          <w:szCs w:val="26"/>
+        </w:rPr>
+        <w:t xml:space="preserve">This document describes the </w:t>
+      </w:r>
+      <w:r>
+        <w:rPr>
+          <w:rFonts w:cs="Arial"/>
+          <w:b/>
+          <w:bCs/>
+          <w:szCs w:val="26"/>
+        </w:rPr>
+        <w:t>V</w:t>
+      </w:r>
+      <w:r>
+        <w:rPr>
+          <w:rFonts w:cs="Arial"/>
+          <w:b/>
+          <w:szCs w:val="26"/>
+        </w:rPr>
+        <w:t>MAP Study</w:t>
+      </w:r>
+      <w:r>
+        <w:rPr>
+          <w:rFonts w:cs="Arial"/>
+          <w:szCs w:val="26"/>
+        </w:rPr>
+        <w:t xml:space="preserve">. Please read the form thoroughly before the appointment. If you have questions, please call </w:t>
+      </w:r>
+      <w:r>
+        <w:rPr>
+          <w:rFonts w:cs="Arial"/>
+          <w:b/>
+          <w:szCs w:val="26"/>
+        </w:rPr>
+        <w:t xml:space="preserve">615-347-6937 </w:t>
+      </w:r>
+      <w:r>
+        <w:rPr>
+          <w:rFonts w:cs="Arial"/>
+          <w:bCs/>
+          <w:szCs w:val="26"/>
+        </w:rPr>
+        <w:t xml:space="preserve">or we can discuss your questions at your </w:t>
+      </w:r>
+      <w:r>
+        <w:rPr>
+          <w:rFonts w:cs="Arial"/>
+          <w:szCs w:val="26"/>
+        </w:rPr>
+        <w:t xml:space="preserve">appointment. We will ask you and your study partner, </w:t>
+      </w:r>
+    </w:p>
+    <w:p>
+      <w:pPr>
+        <w:rPr>
           <w:vanish/>
           <w:szCs w:val="24"/>
           <w:specVanish/>
         </w:rPr>
       </w:pPr>
       <w:r>
-        <w:rPr>
-          <w:rFonts w:cs="Arial"/>
-        </w:rPr>
         <w:t xml:space="preserve">`r </w:t>
       </w:r>
-      <w:r>
-        <w:rPr>
-          <w:rFonts w:cs="Arial"/>
-        </w:rPr>
-        <w:t>consent</w:t>
-      </w:r>
-      <w:r>
-        <w:rPr>
-          <w:rFonts w:cs="Arial"/>
-        </w:rPr>
+      <w:proofErr w:type="spellStart"/>
+      <w:r>
+        <w:t>proxy_first_name</w:t>
+      </w:r>
+      <w:proofErr w:type="spellEnd"/>
+      <w:r>
         <w:t>`</w:t>
       </w:r>
     </w:p>
@@ -1272,8 +1348,16 @@
         </w:numPr>
         <w:rPr>
           <w:rFonts w:cs="Arial"/>
-        </w:rPr>
-      </w:pPr>
+          <w:szCs w:val="26"/>
+        </w:rPr>
+      </w:pPr>
+      <w:r>
+        <w:rPr>
+          <w:rFonts w:cs="Arial"/>
+          <w:szCs w:val="26"/>
+        </w:rPr>
+        <w:t xml:space="preserve">, to sign the consent form after we review it with you at your eligibility visit appointment. </w:t>
+      </w:r>
     </w:p>
     <w:p>
       <w:pPr>
@@ -1287,7 +1371,99 @@
         <w:pStyle w:val="ListParagraph"/>
         <w:numPr>
           <w:ilvl w:val="0"/>
-          <w:numId w:val="9"/>
+          <w:numId w:val="13"/>
+        </w:numPr>
+        <w:rPr>
+          <w:rFonts w:cs="Arial"/>
+          <w:szCs w:val="26"/>
+        </w:rPr>
+      </w:pPr>
+      <w:r>
+        <w:rPr>
+          <w:rFonts w:cs="Arial"/>
+          <w:b/>
+          <w:szCs w:val="26"/>
+        </w:rPr>
+        <w:t>Medical History Forms &amp; Questionnaires.</w:t>
+      </w:r>
+      <w:r>
+        <w:rPr>
+          <w:rFonts w:cs="Arial"/>
+          <w:szCs w:val="26"/>
+        </w:rPr>
+        <w:t xml:space="preserve"> Prior to your eligibility appointment, you will receive information about completing your questionnaires online ahead of your visit. Please </w:t>
+      </w:r>
+      <w:r>
+        <w:rPr>
+          <w:rFonts w:cs="Arial"/>
+          <w:b/>
+          <w:szCs w:val="26"/>
+        </w:rPr>
+        <w:t>complete ALL questionnaires</w:t>
+      </w:r>
+      <w:r>
+        <w:rPr>
+          <w:rFonts w:cs="Arial"/>
+          <w:bCs/>
+          <w:szCs w:val="26"/>
+        </w:rPr>
+        <w:t xml:space="preserve">. Please be sure to bring </w:t>
+      </w:r>
+      <w:proofErr w:type="gramStart"/>
+      <w:r>
+        <w:rPr>
+          <w:rFonts w:cs="Arial"/>
+          <w:bCs/>
+          <w:szCs w:val="26"/>
+        </w:rPr>
+        <w:t>all of</w:t>
+      </w:r>
+      <w:proofErr w:type="gramEnd"/>
+      <w:r>
+        <w:rPr>
+          <w:rFonts w:cs="Arial"/>
+          <w:bCs/>
+          <w:szCs w:val="26"/>
+        </w:rPr>
+        <w:t xml:space="preserve"> your </w:t>
+      </w:r>
+      <w:r>
+        <w:rPr>
+          <w:rFonts w:cs="Arial"/>
+          <w:b/>
+          <w:szCs w:val="26"/>
+        </w:rPr>
+        <w:t>medications and vitamins</w:t>
+      </w:r>
+      <w:r>
+        <w:rPr>
+          <w:rFonts w:cs="Arial"/>
+          <w:bCs/>
+          <w:szCs w:val="26"/>
+        </w:rPr>
+        <w:t xml:space="preserve"> to the eligibility visit so our team can review them with you.</w:t>
+      </w:r>
+      <w:r>
+        <w:rPr>
+          <w:rFonts w:cs="Arial"/>
+          <w:szCs w:val="26"/>
+        </w:rPr>
+        <w:t xml:space="preserve"> </w:t>
+      </w:r>
+    </w:p>
+    <w:p>
+      <w:pPr>
+        <w:rPr>
+          <w:rFonts w:cs="Arial"/>
+        </w:rPr>
+      </w:pPr>
+    </w:p>
+    <w:p>
+      <w:pPr>
+        <w:pStyle w:val="ListParagraph"/>
+        <w:numPr>
+          <w:ilvl w:val="0"/>
+          <w:numId w:val="1"/>
         </w:numPr>
         <w:rPr>
           <w:rFonts w:cs="Arial"/>
@@ -1296,7 +1472,7 @@
           <w:specVanish/>
         </w:rPr>
       </w:pPr>
-      <w:bookmarkStart w:id="3" w:name="_Hlk72248964"/>
+      <w:bookmarkStart w:id="3" w:name="_Hlk72248808"/>
     </w:p>
     <w:p>
       <w:pPr>
@@ -1313,20 +1489,12 @@
         </w:rPr>
         <w:t xml:space="preserve">`r </w:t>
       </w:r>
-      <w:proofErr w:type="spellStart"/>
-      <w:r>
-        <w:rPr>
-          <w:rFonts w:cs="Arial"/>
-        </w:rPr>
-        <w:t>hist</w:t>
-      </w:r>
-      <w:r>
-        <w:rPr>
-          <w:rFonts w:cs="Arial"/>
-        </w:rPr>
-        <w:t>or</w:t>
-      </w:r>
-      <w:proofErr w:type="spellEnd"/>
+      <w:r>
+        <w:rPr>
+          <w:rFonts w:cs="Arial"/>
+        </w:rPr>
+        <w:t>partner</w:t>
+      </w:r>
       <w:r>
         <w:rPr>
           <w:rFonts w:cs="Arial"/>
@@ -1340,71 +1508,7 @@
         <w:pStyle w:val="ListParagraph"/>
         <w:numPr>
           <w:ilvl w:val="0"/>
-          <w:numId w:val="9"/>
-        </w:numPr>
-        <w:rPr>
-          <w:rFonts w:cs="Arial"/>
-        </w:rPr>
-      </w:pPr>
-    </w:p>
-    <w:p>
-      <w:pPr>
-        <w:rPr>
-          <w:rFonts w:cs="Arial"/>
-        </w:rPr>
-      </w:pPr>
-    </w:p>
-    <w:p>
-      <w:pPr>
-        <w:pStyle w:val="ListParagraph"/>
-        <w:numPr>
-          <w:ilvl w:val="0"/>
-          <w:numId w:val="10"/>
-        </w:numPr>
-        <w:rPr>
-          <w:rFonts w:cs="Arial"/>
-          <w:vanish/>
-          <w:szCs w:val="24"/>
-          <w:specVanish/>
-        </w:rPr>
-      </w:pPr>
-      <w:bookmarkStart w:id="4" w:name="_Hlk72248808"/>
-    </w:p>
-    <w:p>
-      <w:pPr>
-        <w:rPr>
-          <w:rFonts w:cs="Arial"/>
-          <w:vanish/>
-          <w:szCs w:val="24"/>
-          <w:specVanish/>
-        </w:rPr>
-      </w:pPr>
-      <w:r>
-        <w:rPr>
-          <w:rFonts w:cs="Arial"/>
-        </w:rPr>
-        <w:t xml:space="preserve">`r </w:t>
-      </w:r>
-      <w:r>
-        <w:rPr>
-          <w:rFonts w:cs="Arial"/>
-        </w:rPr>
-        <w:t>partner</w:t>
-      </w:r>
-      <w:r>
-        <w:rPr>
-          <w:rFonts w:cs="Arial"/>
-        </w:rPr>
-        <w:t>`</w:t>
-      </w:r>
-    </w:p>
-    <w:bookmarkEnd w:id="4"/>
-    <w:p>
-      <w:pPr>
-        <w:pStyle w:val="ListParagraph"/>
-        <w:numPr>
-          <w:ilvl w:val="0"/>
-          <w:numId w:val="10"/>
+          <w:numId w:val="1"/>
         </w:numPr>
         <w:rPr>
           <w:rFonts w:cs="Arial"/>
@@ -1644,7 +1748,6 @@
         <w:rPr>
           <w:rFonts w:eastAsia="Calibri" w:cs="Arial"/>
         </w:rPr>
-        <w:lastRenderedPageBreak/>
         <w:t>Sincerely,</w:t>
       </w:r>
       <w:r>
@@ -2300,8 +2403,8 @@
   <w:abstractNum w:abstractNumId="0" w15:restartNumberingAfterBreak="0">
     <w:nsid w:val="02FC25E5"/>
     <w:multiLevelType w:val="hybridMultilevel"/>
-    <w:tmpl w:val="E7BCCA96"/>
-    <w:lvl w:ilvl="0" w:tplc="0409000F">
+    <w:tmpl w:val="7EF4F04A"/>
+    <w:lvl w:ilvl="0" w:tplc="07EA0CA2">
       <w:start w:val="1"/>
       <w:numFmt w:val="decimal"/>
       <w:lvlText w:val="%1."/>
@@ -2951,6 +3054,96 @@
     </w:lvl>
   </w:abstractNum>
   <w:abstractNum w:abstractNumId="7" w15:restartNumberingAfterBreak="0">
+    <w:nsid w:val="47815551"/>
+    <w:multiLevelType w:val="hybridMultilevel"/>
+    <w:tmpl w:val="834EB2F8"/>
+    <w:lvl w:ilvl="0" w:tplc="C40ECDEC">
+      <w:start w:val="3"/>
+      <w:numFmt w:val="decimal"/>
+      <w:lvlText w:val="%1."/>
+      <w:lvlJc w:val="left"/>
+      <w:pPr>
+        <w:ind w:left="360" w:hanging="360"/>
+      </w:pPr>
+      <w:rPr>
+        <w:rFonts w:hint="default"/>
+        <w:b w:val="0"/>
+      </w:rPr>
+    </w:lvl>
+    <w:lvl w:ilvl="1" w:tplc="04090019" w:tentative="1">
+      <w:start w:val="1"/>
+      <w:numFmt w:val="lowerLetter"/>
+      <w:lvlText w:val="%2."/>
+      <w:lvlJc w:val="left"/>
+      <w:pPr>
+        <w:ind w:left="1440" w:hanging="360"/>
+      </w:pPr>
+    </w:lvl>
+    <w:lvl w:ilvl="2" w:tplc="0409001B" w:tentative="1">
+      <w:start w:val="1"/>
+      <w:numFmt w:val="lowerRoman"/>
+      <w:lvlText w:val="%3."/>
+      <w:lvlJc w:val="right"/>
+      <w:pPr>
+        <w:ind w:left="2160" w:hanging="180"/>
+      </w:pPr>
+    </w:lvl>
+    <w:lvl w:ilvl="3" w:tplc="0409000F" w:tentative="1">
+      <w:start w:val="1"/>
+      <w:numFmt w:val="decimal"/>
+      <w:lvlText w:val="%4."/>
+      <w:lvlJc w:val="left"/>
+      <w:pPr>
+        <w:ind w:left="2880" w:hanging="360"/>
+      </w:pPr>
+    </w:lvl>
+    <w:lvl w:ilvl="4" w:tplc="04090019" w:tentative="1">
+      <w:start w:val="1"/>
+      <w:numFmt w:val="lowerLetter"/>
+      <w:lvlText w:val="%5."/>
+      <w:lvlJc w:val="left"/>
+      <w:pPr>
+        <w:ind w:left="3600" w:hanging="360"/>
+      </w:pPr>
+    </w:lvl>
+    <w:lvl w:ilvl="5" w:tplc="0409001B" w:tentative="1">
+      <w:start w:val="1"/>
+      <w:numFmt w:val="lowerRoman"/>
+      <w:lvlText w:val="%6."/>
+      <w:lvlJc w:val="right"/>
+      <w:pPr>
+        <w:ind w:left="4320" w:hanging="180"/>
+      </w:pPr>
+    </w:lvl>
+    <w:lvl w:ilvl="6" w:tplc="0409000F" w:tentative="1">
+      <w:start w:val="1"/>
+      <w:numFmt w:val="decimal"/>
+      <w:lvlText w:val="%7."/>
+      <w:lvlJc w:val="left"/>
+      <w:pPr>
+        <w:ind w:left="5040" w:hanging="360"/>
+      </w:pPr>
+    </w:lvl>
+    <w:lvl w:ilvl="7" w:tplc="04090019" w:tentative="1">
+      <w:start w:val="1"/>
+      <w:numFmt w:val="lowerLetter"/>
+      <w:lvlText w:val="%8."/>
+      <w:lvlJc w:val="left"/>
+      <w:pPr>
+        <w:ind w:left="5760" w:hanging="360"/>
+      </w:pPr>
+    </w:lvl>
+    <w:lvl w:ilvl="8" w:tplc="0409001B" w:tentative="1">
+      <w:start w:val="1"/>
+      <w:numFmt w:val="lowerRoman"/>
+      <w:lvlText w:val="%9."/>
+      <w:lvlJc w:val="right"/>
+      <w:pPr>
+        <w:ind w:left="6480" w:hanging="180"/>
+      </w:pPr>
+    </w:lvl>
+  </w:abstractNum>
+  <w:abstractNum w:abstractNumId="8" w15:restartNumberingAfterBreak="0">
     <w:nsid w:val="4A462DA8"/>
     <w:multiLevelType w:val="hybridMultilevel"/>
     <w:tmpl w:val="A356BCAE"/>
@@ -3040,7 +3233,7 @@
       </w:pPr>
     </w:lvl>
   </w:abstractNum>
-  <w:abstractNum w:abstractNumId="8" w15:restartNumberingAfterBreak="0">
+  <w:abstractNum w:abstractNumId="9" w15:restartNumberingAfterBreak="0">
     <w:nsid w:val="504525F5"/>
     <w:multiLevelType w:val="hybridMultilevel"/>
     <w:tmpl w:val="D0420892"/>
@@ -3130,7 +3323,7 @@
       </w:pPr>
     </w:lvl>
   </w:abstractNum>
-  <w:abstractNum w:abstractNumId="9" w15:restartNumberingAfterBreak="0">
+  <w:abstractNum w:abstractNumId="10" w15:restartNumberingAfterBreak="0">
     <w:nsid w:val="6A422623"/>
     <w:multiLevelType w:val="hybridMultilevel"/>
     <w:tmpl w:val="ADFC2B72"/>
@@ -3220,7 +3413,7 @@
       </w:pPr>
     </w:lvl>
   </w:abstractNum>
-  <w:abstractNum w:abstractNumId="10" w15:restartNumberingAfterBreak="0">
+  <w:abstractNum w:abstractNumId="11" w15:restartNumberingAfterBreak="0">
     <w:nsid w:val="78FE702B"/>
     <w:multiLevelType w:val="hybridMultilevel"/>
     <w:tmpl w:val="AB86CAC0"/>
@@ -3314,13 +3507,13 @@
     <w:abstractNumId w:val="0"/>
   </w:num>
   <w:num w:numId="2">
-    <w:abstractNumId w:val="10"/>
+    <w:abstractNumId w:val="11"/>
   </w:num>
   <w:num w:numId="3">
     <w:abstractNumId w:val="3"/>
   </w:num>
   <w:num w:numId="4">
-    <w:abstractNumId w:val="8"/>
+    <w:abstractNumId w:val="9"/>
   </w:num>
   <w:num w:numId="5">
     <w:abstractNumId w:val="2"/>
@@ -3329,7 +3522,7 @@
     <w:abstractNumId w:val="1"/>
   </w:num>
   <w:num w:numId="7">
-    <w:abstractNumId w:val="9"/>
+    <w:abstractNumId w:val="10"/>
   </w:num>
   <w:num w:numId="8">
     <w:abstractNumId w:val="6"/>
@@ -3338,10 +3531,43 @@
     <w:abstractNumId w:val="4"/>
   </w:num>
   <w:num w:numId="10">
-    <w:abstractNumId w:val="7"/>
+    <w:abstractNumId w:val="8"/>
   </w:num>
   <w:num w:numId="11">
     <w:abstractNumId w:val="5"/>
+  </w:num>
+  <w:num w:numId="12">
+    <w:abstractNumId w:val="0"/>
+    <w:lvlOverride w:ilvl="0">
+      <w:startOverride w:val="1"/>
+    </w:lvlOverride>
+    <w:lvlOverride w:ilvl="1">
+      <w:startOverride w:val="1"/>
+    </w:lvlOverride>
+    <w:lvlOverride w:ilvl="2">
+      <w:startOverride w:val="1"/>
+    </w:lvlOverride>
+    <w:lvlOverride w:ilvl="3">
+      <w:startOverride w:val="1"/>
+    </w:lvlOverride>
+    <w:lvlOverride w:ilvl="4">
+      <w:startOverride w:val="1"/>
+    </w:lvlOverride>
+    <w:lvlOverride w:ilvl="5">
+      <w:startOverride w:val="1"/>
+    </w:lvlOverride>
+    <w:lvlOverride w:ilvl="6">
+      <w:startOverride w:val="1"/>
+    </w:lvlOverride>
+    <w:lvlOverride w:ilvl="7">
+      <w:startOverride w:val="1"/>
+    </w:lvlOverride>
+    <w:lvlOverride w:ilvl="8">
+      <w:startOverride w:val="1"/>
+    </w:lvlOverride>
+  </w:num>
+  <w:num w:numId="13">
+    <w:abstractNumId w:val="7"/>
   </w:num>
 </w:numbering>
 </file>
@@ -3750,6 +3976,7 @@
   <w:style w:type="character" w:default="1" w:styleId="DefaultParagraphFont">
     <w:name w:val="Default Paragraph Font"/>
     <w:uiPriority w:val="1"/>
+    <w:semiHidden/>
     <w:unhideWhenUsed/>
   </w:style>
   <w:style w:type="table" w:default="1" w:styleId="TableNormal">
